--- a/CP028_CorteyReconexionCorporativoAPC/Plantilla/TSPE_UFT_Plantilla Evidencia.docx
+++ b/CP028_CorteyReconexionCorporativoAPC/Plantilla/TSPE_UFT_Plantilla Evidencia.docx
@@ -13,6 +13,7 @@
           <w:szCs w:val="40"/>
         </w:rPr>
       </w:pPr>
+      <w:bookmarkStart w:id="0" w:name="_GoBack"/>
       <w:r>
         <w:rPr>
           <w:b/>
@@ -85,6 +86,7 @@
           </wp:anchor>
         </w:drawing>
       </w:r>
+      <w:bookmarkEnd w:id="0"/>
     </w:p>
     <w:p>
       <w:pPr>
@@ -607,8 +609,6 @@
                               </w:rPr>
                               <w:t>2020</w:t>
                             </w:r>
-                            <w:bookmarkStart w:id="0" w:name="_GoBack"/>
-                            <w:bookmarkEnd w:id="0"/>
                           </w:p>
                           <w:p>
                             <w:pPr>
@@ -679,8 +679,6 @@
                         </w:rPr>
                         <w:t>2020</w:t>
                       </w:r>
-                      <w:bookmarkStart w:id="1" w:name="_GoBack"/>
-                      <w:bookmarkEnd w:id="1"/>
                     </w:p>
                     <w:p>
                       <w:pPr>
@@ -7506,7 +7504,7 @@
 </file>
 
 <file path=customXml/itemProps1.xml><?xml version="1.0" encoding="utf-8"?>
-<ds:datastoreItem xmlns:ds="http://schemas.openxmlformats.org/officeDocument/2006/customXml" ds:itemID="{8138D0D2-8F40-4536-A59B-AB4A25034092}">
+<ds:datastoreItem xmlns:ds="http://schemas.openxmlformats.org/officeDocument/2006/customXml" ds:itemID="{3C341FD7-12C8-4D72-B9E9-E46099AE631D}">
   <ds:schemaRefs>
     <ds:schemaRef ds:uri="http://schemas.openxmlformats.org/officeDocument/2006/bibliography"/>
   </ds:schemaRefs>
